--- a/IAAC(ansible & azure pipelines).docx
+++ b/IAAC(ansible & azure pipelines).docx
@@ -1,6 +1,6 @@
 
 <file path=word/document.xml><?xml version="1.0" encoding="utf-8"?>
-<w:document xmlns:wpc="http://schemas.microsoft.com/office/word/2010/wordprocessingCanvas" xmlns:cx="http://schemas.microsoft.com/office/drawing/2014/chartex" xmlns:cx1="http://schemas.microsoft.com/office/drawing/2015/9/8/chartex" xmlns:cx2="http://schemas.microsoft.com/office/drawing/2015/10/21/chartex" xmlns:cx3="http://schemas.microsoft.com/office/drawing/2016/5/9/chartex" xmlns:cx4="http://schemas.microsoft.com/office/drawing/2016/5/10/chartex" xmlns:cx5="http://schemas.microsoft.com/office/drawing/2016/5/11/chartex" xmlns:cx6="http://schemas.microsoft.com/office/drawing/2016/5/12/chartex" xmlns:cx7="http://schemas.microsoft.com/office/drawing/2016/5/13/chartex" xmlns:cx8="http://schemas.microsoft.com/office/drawing/2016/5/14/chartex" xmlns:mc="http://schemas.openxmlformats.org/markup-compatibility/2006" xmlns:aink="http://schemas.microsoft.com/office/drawing/2016/ink" xmlns:am3d="http://schemas.microsoft.com/office/drawing/2017/model3d" xmlns:o="urn:schemas-microsoft-com:office:office" xmlns:r="http://schemas.openxmlformats.org/officeDocument/2006/relationships" xmlns:m="http://schemas.openxmlformats.org/officeDocument/2006/math" xmlns:v="urn:schemas-microsoft-com:vml" xmlns:wp14="http://schemas.microsoft.com/office/word/2010/wordprocessingDrawing" xmlns:wp="http://schemas.openxmlformats.org/drawingml/2006/wordprocessingDrawing" xmlns:w10="urn:schemas-microsoft-com:office:word" xmlns:w="http://schemas.openxmlformats.org/wordprocessingml/2006/main" xmlns:w14="http://schemas.microsoft.com/office/word/2010/wordml" xmlns:w15="http://schemas.microsoft.com/office/word/2012/wordml" xmlns:w16cid="http://schemas.microsoft.com/office/word/2016/wordml/cid" xmlns:w16se="http://schemas.microsoft.com/office/word/2015/wordml/symex" xmlns:wpg="http://schemas.microsoft.com/office/word/2010/wordprocessingGroup" xmlns:wpi="http://schemas.microsoft.com/office/word/2010/wordprocessingInk" xmlns:wne="http://schemas.microsoft.com/office/word/2006/wordml" xmlns:wps="http://schemas.microsoft.com/office/word/2010/wordprocessingShape" mc:Ignorable="w14 w15 w16se w16cid wp14">
+<w:document xmlns:wpc="http://schemas.microsoft.com/office/word/2010/wordprocessingCanvas" xmlns:cx="http://schemas.microsoft.com/office/drawing/2014/chartex" xmlns:mc="http://schemas.openxmlformats.org/markup-compatibility/2006" xmlns:o="urn:schemas-microsoft-com:office:office" xmlns:r="http://schemas.openxmlformats.org/officeDocument/2006/relationships" xmlns:m="http://schemas.openxmlformats.org/officeDocument/2006/math" xmlns:v="urn:schemas-microsoft-com:vml" xmlns:wp14="http://schemas.microsoft.com/office/word/2010/wordprocessingDrawing" xmlns:wp="http://schemas.openxmlformats.org/drawingml/2006/wordprocessingDrawing" xmlns:w10="urn:schemas-microsoft-com:office:word" xmlns:w="http://schemas.openxmlformats.org/wordprocessingml/2006/main" xmlns:w14="http://schemas.microsoft.com/office/word/2010/wordml" xmlns:w15="http://schemas.microsoft.com/office/word/2012/wordml" xmlns:w16se="http://schemas.microsoft.com/office/word/2015/wordml/symex" xmlns:wpg="http://schemas.microsoft.com/office/word/2010/wordprocessingGroup" xmlns:wpi="http://schemas.microsoft.com/office/word/2010/wordprocessingInk" xmlns:wne="http://schemas.microsoft.com/office/word/2006/wordml" xmlns:wps="http://schemas.microsoft.com/office/word/2010/wordprocessingShape" mc:Ignorable="w14 w15 w16se wp14">
   <w:body>
     <w:p>
       <w:pPr>
@@ -409,15 +409,7 @@
         </w:numPr>
       </w:pPr>
       <w:r>
-        <w:t xml:space="preserve">It will give you a JSON output as shown in the image. Copy the output to notepad. </w:t>
-      </w:r>
-      <w:proofErr w:type="gramStart"/>
-      <w:r>
-        <w:t>This details</w:t>
-      </w:r>
-      <w:proofErr w:type="gramEnd"/>
-      <w:r>
-        <w:t xml:space="preserve"> required in your next tasks.</w:t>
+        <w:t>It will give you a JSON output as shown in the image. Copy the output to notepad. This details required in your next tasks.</w:t>
       </w:r>
     </w:p>
     <w:p>
@@ -514,32 +506,68 @@
         <w:rPr>
           <w:highlight w:val="yellow"/>
         </w:rPr>
-        <w:t>$ apt update</w:t>
-      </w:r>
-    </w:p>
-    <w:p>
-      <w:pPr>
-        <w:pStyle w:val="ListParagraph"/>
-        <w:rPr>
-          <w:highlight w:val="yellow"/>
-        </w:rPr>
-      </w:pPr>
-      <w:r>
-        <w:rPr>
-          <w:highlight w:val="yellow"/>
-        </w:rPr>
-        <w:t>$ apt install python-pip</w:t>
-      </w:r>
-    </w:p>
-    <w:p>
-      <w:pPr>
-        <w:pStyle w:val="ListParagraph"/>
-      </w:pPr>
-      <w:r>
-        <w:rPr>
-          <w:highlight w:val="yellow"/>
-        </w:rPr>
-        <w:t>$ pip install 'ansible[azure]'</w:t>
+        <w:t>apt update</w:t>
+      </w:r>
+    </w:p>
+    <w:p>
+      <w:pPr>
+        <w:pStyle w:val="ListParagraph"/>
+        <w:rPr>
+          <w:highlight w:val="yellow"/>
+        </w:rPr>
+      </w:pPr>
+      <w:r>
+        <w:rPr>
+          <w:highlight w:val="yellow"/>
+        </w:rPr>
+        <w:t xml:space="preserve">apt install </w:t>
+      </w:r>
+      <w:proofErr w:type="spellStart"/>
+      <w:r>
+        <w:rPr>
+          <w:highlight w:val="yellow"/>
+        </w:rPr>
+        <w:t>ansible</w:t>
+      </w:r>
+      <w:proofErr w:type="spellEnd"/>
+    </w:p>
+    <w:p>
+      <w:pPr>
+        <w:pStyle w:val="ListParagraph"/>
+        <w:rPr>
+          <w:highlight w:val="yellow"/>
+        </w:rPr>
+      </w:pPr>
+      <w:r>
+        <w:rPr>
+          <w:highlight w:val="yellow"/>
+        </w:rPr>
+        <w:t>apt install python-pip</w:t>
+      </w:r>
+    </w:p>
+    <w:p>
+      <w:pPr>
+        <w:pStyle w:val="ListParagraph"/>
+      </w:pPr>
+      <w:r>
+        <w:rPr>
+          <w:highlight w:val="yellow"/>
+        </w:rPr>
+        <w:t>pip install '</w:t>
+      </w:r>
+      <w:proofErr w:type="spellStart"/>
+      <w:r>
+        <w:rPr>
+          <w:highlight w:val="yellow"/>
+        </w:rPr>
+        <w:t>ansible</w:t>
+      </w:r>
+      <w:proofErr w:type="spellEnd"/>
+      <w:r>
+        <w:rPr>
+          <w:highlight w:val="yellow"/>
+        </w:rPr>
+        <w:t>[azure]'</w:t>
       </w:r>
     </w:p>
     <w:p>
@@ -572,6 +600,20 @@
           <w:highlight w:val="yellow"/>
         </w:rPr>
       </w:pPr>
+      <w:r>
+        <w:rPr>
+          <w:highlight w:val="yellow"/>
+        </w:rPr>
+        <w:t>cd\</w:t>
+      </w:r>
+    </w:p>
+    <w:p>
+      <w:pPr>
+        <w:pStyle w:val="ListParagraph"/>
+        <w:rPr>
+          <w:highlight w:val="yellow"/>
+        </w:rPr>
+      </w:pPr>
       <w:proofErr w:type="spellStart"/>
       <w:r>
         <w:rPr>
@@ -610,7 +652,15 @@
         <w:rPr>
           <w:highlight w:val="yellow"/>
         </w:rPr>
-        <w:t>/.azure</w:t>
+        <w:t>/.azur</w:t>
+      </w:r>
+      <w:bookmarkStart w:id="0" w:name="_GoBack"/>
+      <w:bookmarkEnd w:id="0"/>
+      <w:r>
+        <w:rPr>
+          <w:highlight w:val="yellow"/>
+        </w:rPr>
+        <w:t>e</w:t>
       </w:r>
       <w:proofErr w:type="gramEnd"/>
       <w:r>
@@ -769,6 +819,29 @@
     <w:p>
       <w:pPr>
         <w:pStyle w:val="ListParagraph"/>
+      </w:pPr>
+    </w:p>
+    <w:p>
+      <w:pPr>
+        <w:pStyle w:val="ListParagraph"/>
+      </w:pPr>
+      <w:proofErr w:type="spellStart"/>
+      <w:r>
+        <w:t>ctrl+X</w:t>
+      </w:r>
+      <w:proofErr w:type="spellEnd"/>
+      <w:r>
+        <w:t xml:space="preserve"> =&gt; then press y and enter</w:t>
+      </w:r>
+    </w:p>
+    <w:p>
+      <w:pPr>
+        <w:pStyle w:val="ListParagraph"/>
+      </w:pPr>
+    </w:p>
+    <w:p>
+      <w:pPr>
+        <w:pStyle w:val="ListParagraph"/>
         <w:numPr>
           <w:ilvl w:val="0"/>
           <w:numId w:val="5"/>
@@ -795,7 +868,15 @@
       </w:r>
       <w:proofErr w:type="spellEnd"/>
       <w:r>
-        <w:t xml:space="preserve"> authentication using Ansible Control Machine private/public key pair</w:t>
+        <w:t xml:space="preserve"> authentication using </w:t>
+      </w:r>
+      <w:proofErr w:type="spellStart"/>
+      <w:r>
+        <w:t>Ansible</w:t>
+      </w:r>
+      <w:proofErr w:type="spellEnd"/>
+      <w:r>
+        <w:t xml:space="preserve"> Control Machine private/public key pair</w:t>
       </w:r>
       <w:r>
         <w:t>.</w:t>
@@ -839,14 +920,14 @@
         <w:rPr>
           <w:highlight w:val="yellow"/>
         </w:rPr>
-        <w:t>ssh</w:t>
+        <w:t>ssh-keygen</w:t>
       </w:r>
       <w:proofErr w:type="spellEnd"/>
       <w:r>
         <w:rPr>
           <w:highlight w:val="yellow"/>
         </w:rPr>
-        <w:t xml:space="preserve">-keygen -t </w:t>
+        <w:t xml:space="preserve"> -t </w:t>
       </w:r>
       <w:proofErr w:type="spellStart"/>
       <w:r>
@@ -1030,6 +1111,7 @@
           <w:sz w:val="24"/>
           <w:szCs w:val="24"/>
         </w:rPr>
+        <w:lastRenderedPageBreak/>
         <w:t>Task3: Create a</w:t>
       </w:r>
       <w:r>
@@ -1105,7 +1187,6 @@
         </w:numPr>
       </w:pPr>
       <w:r>
-        <w:lastRenderedPageBreak/>
         <w:t xml:space="preserve">Open Azure </w:t>
       </w:r>
       <w:proofErr w:type="spellStart"/>
@@ -1222,13 +1303,27 @@
         <w:rPr>
           <w:highlight w:val="yellow"/>
         </w:rPr>
-        <w:t xml:space="preserve">Username: &lt;username of ansible </w:t>
+        <w:t xml:space="preserve">Username: &lt;username of </w:t>
       </w:r>
       <w:proofErr w:type="spellStart"/>
       <w:r>
         <w:rPr>
           <w:highlight w:val="yellow"/>
         </w:rPr>
+        <w:t>ansible</w:t>
+      </w:r>
+      <w:proofErr w:type="spellEnd"/>
+      <w:r>
+        <w:rPr>
+          <w:highlight w:val="yellow"/>
+        </w:rPr>
+        <w:t xml:space="preserve"> </w:t>
+      </w:r>
+      <w:proofErr w:type="spellStart"/>
+      <w:r>
+        <w:rPr>
+          <w:highlight w:val="yellow"/>
+        </w:rPr>
         <w:t>vm</w:t>
       </w:r>
       <w:proofErr w:type="spellEnd"/>
@@ -1250,7 +1345,21 @@
         <w:rPr>
           <w:highlight w:val="yellow"/>
         </w:rPr>
-        <w:t xml:space="preserve">Password: &lt;password of ansible </w:t>
+        <w:t xml:space="preserve">Password: &lt;password of </w:t>
+      </w:r>
+      <w:proofErr w:type="spellStart"/>
+      <w:r>
+        <w:rPr>
+          <w:highlight w:val="yellow"/>
+        </w:rPr>
+        <w:t>ansible</w:t>
+      </w:r>
+      <w:proofErr w:type="spellEnd"/>
+      <w:r>
+        <w:rPr>
+          <w:highlight w:val="yellow"/>
+        </w:rPr>
+        <w:t xml:space="preserve"> </w:t>
       </w:r>
       <w:proofErr w:type="spellStart"/>
       <w:r>
@@ -1702,6 +1811,9 @@
         <w:pStyle w:val="ListParagraph"/>
       </w:pPr>
       <w:r>
+        <w:rPr>
+          <w:noProof/>
+        </w:rPr>
         <w:drawing>
           <wp:inline distT="0" distB="0" distL="0" distR="0" wp14:anchorId="6140A389" wp14:editId="4D5E9403">
             <wp:extent cx="5645888" cy="2897740"/>
@@ -1756,8 +1868,6 @@
       <w:pPr>
         <w:pStyle w:val="ListParagraph"/>
       </w:pPr>
-      <w:bookmarkStart w:id="0" w:name="_GoBack"/>
-      <w:bookmarkEnd w:id="0"/>
     </w:p>
     <w:p>
       <w:pPr>
@@ -1776,6 +1886,9 @@
         <w:pStyle w:val="ListParagraph"/>
       </w:pPr>
       <w:r>
+        <w:rPr>
+          <w:noProof/>
+        </w:rPr>
         <w:lastRenderedPageBreak/>
         <w:drawing>
           <wp:inline distT="0" distB="0" distL="0" distR="0" wp14:anchorId="27820BC0" wp14:editId="3D71EFB1">
@@ -1937,6 +2050,9 @@
         <w:pStyle w:val="ListParagraph"/>
       </w:pPr>
       <w:r>
+        <w:rPr>
+          <w:noProof/>
+        </w:rPr>
         <w:drawing>
           <wp:inline distT="0" distB="0" distL="0" distR="0" wp14:anchorId="1EEEE5BF" wp14:editId="48040F6D">
             <wp:extent cx="5943600" cy="2628265"/>
@@ -2042,6 +2158,9 @@
         <w:pStyle w:val="ListParagraph"/>
       </w:pPr>
       <w:r>
+        <w:rPr>
+          <w:noProof/>
+        </w:rPr>
         <w:drawing>
           <wp:inline distT="0" distB="0" distL="0" distR="0" wp14:anchorId="410BE483" wp14:editId="15AA9765">
             <wp:extent cx="4060382" cy="2809875"/>
@@ -2113,6 +2232,9 @@
         <w:pStyle w:val="ListParagraph"/>
       </w:pPr>
       <w:r>
+        <w:rPr>
+          <w:noProof/>
+        </w:rPr>
         <w:drawing>
           <wp:inline distT="0" distB="0" distL="0" distR="0" wp14:anchorId="1A1D8EB6" wp14:editId="7AF8998E">
             <wp:extent cx="4495800" cy="2362200"/>
@@ -2187,7 +2309,15 @@
       </w:r>
       <w:proofErr w:type="spellEnd"/>
       <w:r>
-        <w:t xml:space="preserve"> of your ansible </w:t>
+        <w:t xml:space="preserve"> of your </w:t>
+      </w:r>
+      <w:proofErr w:type="spellStart"/>
+      <w:r>
+        <w:t>ansible</w:t>
+      </w:r>
+      <w:proofErr w:type="spellEnd"/>
+      <w:r>
+        <w:t xml:space="preserve"> </w:t>
       </w:r>
       <w:r>
         <w:t>VM</w:t>
@@ -2211,6 +2341,9 @@
         <w:pStyle w:val="ListParagraph"/>
       </w:pPr>
       <w:r>
+        <w:rPr>
+          <w:noProof/>
+        </w:rPr>
         <w:drawing>
           <wp:inline distT="0" distB="0" distL="0" distR="0" wp14:anchorId="306F21AA" wp14:editId="7A189E03">
             <wp:extent cx="3981450" cy="1664122"/>
@@ -2269,10 +2402,7 @@
         <w:t xml:space="preserve">. In task </w:t>
       </w:r>
       <w:r>
-        <w:t xml:space="preserve">select </w:t>
-      </w:r>
-      <w:r>
-        <w:t>Azure App Service deploy</w:t>
+        <w:t>select Azure App Service deploy</w:t>
       </w:r>
       <w:r>
         <w:t xml:space="preserve">. </w:t>
@@ -2312,6 +2442,9 @@
         <w:pStyle w:val="ListParagraph"/>
       </w:pPr>
       <w:r>
+        <w:rPr>
+          <w:noProof/>
+        </w:rPr>
         <w:drawing>
           <wp:inline distT="0" distB="0" distL="0" distR="0" wp14:anchorId="74B3BF7B" wp14:editId="708A5DC9">
             <wp:extent cx="5943600" cy="2933065"/>
@@ -2415,7 +2548,7 @@
 </file>
 
 <file path=word/numbering.xml><?xml version="1.0" encoding="utf-8"?>
-<w:numbering xmlns:wpc="http://schemas.microsoft.com/office/word/2010/wordprocessingCanvas" xmlns:cx="http://schemas.microsoft.com/office/drawing/2014/chartex" xmlns:cx1="http://schemas.microsoft.com/office/drawing/2015/9/8/chartex" xmlns:cx2="http://schemas.microsoft.com/office/drawing/2015/10/21/chartex" xmlns:cx3="http://schemas.microsoft.com/office/drawing/2016/5/9/chartex" xmlns:cx4="http://schemas.microsoft.com/office/drawing/2016/5/10/chartex" xmlns:cx5="http://schemas.microsoft.com/office/drawing/2016/5/11/chartex" xmlns:cx6="http://schemas.microsoft.com/office/drawing/2016/5/12/chartex" xmlns:cx7="http://schemas.microsoft.com/office/drawing/2016/5/13/chartex" xmlns:cx8="http://schemas.microsoft.com/office/drawing/2016/5/14/chartex" xmlns:mc="http://schemas.openxmlformats.org/markup-compatibility/2006" xmlns:aink="http://schemas.microsoft.com/office/drawing/2016/ink" xmlns:am3d="http://schemas.microsoft.com/office/drawing/2017/model3d" xmlns:o="urn:schemas-microsoft-com:office:office" xmlns:r="http://schemas.openxmlformats.org/officeDocument/2006/relationships" xmlns:m="http://schemas.openxmlformats.org/officeDocument/2006/math" xmlns:v="urn:schemas-microsoft-com:vml" xmlns:wp14="http://schemas.microsoft.com/office/word/2010/wordprocessingDrawing" xmlns:wp="http://schemas.openxmlformats.org/drawingml/2006/wordprocessingDrawing" xmlns:w10="urn:schemas-microsoft-com:office:word" xmlns:w="http://schemas.openxmlformats.org/wordprocessingml/2006/main" xmlns:w14="http://schemas.microsoft.com/office/word/2010/wordml" xmlns:w15="http://schemas.microsoft.com/office/word/2012/wordml" xmlns:w16cid="http://schemas.microsoft.com/office/word/2016/wordml/cid" xmlns:w16se="http://schemas.microsoft.com/office/word/2015/wordml/symex" xmlns:wpg="http://schemas.microsoft.com/office/word/2010/wordprocessingGroup" xmlns:wpi="http://schemas.microsoft.com/office/word/2010/wordprocessingInk" xmlns:wne="http://schemas.microsoft.com/office/word/2006/wordml" xmlns:wps="http://schemas.microsoft.com/office/word/2010/wordprocessingShape" mc:Ignorable="w14 w15 w16se w16cid wp14">
+<w:numbering xmlns:wpc="http://schemas.microsoft.com/office/word/2010/wordprocessingCanvas" xmlns:cx="http://schemas.microsoft.com/office/drawing/2014/chartex" xmlns:mc="http://schemas.openxmlformats.org/markup-compatibility/2006" xmlns:o="urn:schemas-microsoft-com:office:office" xmlns:r="http://schemas.openxmlformats.org/officeDocument/2006/relationships" xmlns:m="http://schemas.openxmlformats.org/officeDocument/2006/math" xmlns:v="urn:schemas-microsoft-com:vml" xmlns:wp14="http://schemas.microsoft.com/office/word/2010/wordprocessingDrawing" xmlns:wp="http://schemas.openxmlformats.org/drawingml/2006/wordprocessingDrawing" xmlns:w10="urn:schemas-microsoft-com:office:word" xmlns:w="http://schemas.openxmlformats.org/wordprocessingml/2006/main" xmlns:w14="http://schemas.microsoft.com/office/word/2010/wordml" xmlns:w15="http://schemas.microsoft.com/office/word/2012/wordml" xmlns:w16se="http://schemas.microsoft.com/office/word/2015/wordml/symex" xmlns:wpg="http://schemas.microsoft.com/office/word/2010/wordprocessingGroup" xmlns:wpi="http://schemas.microsoft.com/office/word/2010/wordprocessingInk" xmlns:wne="http://schemas.microsoft.com/office/word/2006/wordml" xmlns:wps="http://schemas.microsoft.com/office/word/2010/wordprocessingShape" mc:Ignorable="w14 w15 w16se wp14">
   <w:abstractNum w:abstractNumId="0" w15:restartNumberingAfterBreak="0">
     <w:nsid w:val="01EC6ABC"/>
     <w:multiLevelType w:val="hybridMultilevel"/>
@@ -3631,7 +3764,7 @@
 </file>
 
 <file path=word/styles.xml><?xml version="1.0" encoding="utf-8"?>
-<w:styles xmlns:mc="http://schemas.openxmlformats.org/markup-compatibility/2006" xmlns:r="http://schemas.openxmlformats.org/officeDocument/2006/relationships" xmlns:w="http://schemas.openxmlformats.org/wordprocessingml/2006/main" xmlns:w14="http://schemas.microsoft.com/office/word/2010/wordml" xmlns:w15="http://schemas.microsoft.com/office/word/2012/wordml" xmlns:w16cid="http://schemas.microsoft.com/office/word/2016/wordml/cid" xmlns:w16se="http://schemas.microsoft.com/office/word/2015/wordml/symex" mc:Ignorable="w14 w15 w16se w16cid">
+<w:styles xmlns:mc="http://schemas.openxmlformats.org/markup-compatibility/2006" xmlns:r="http://schemas.openxmlformats.org/officeDocument/2006/relationships" xmlns:w="http://schemas.openxmlformats.org/wordprocessingml/2006/main" xmlns:w14="http://schemas.microsoft.com/office/word/2010/wordml" xmlns:w15="http://schemas.microsoft.com/office/word/2012/wordml" xmlns:w16se="http://schemas.microsoft.com/office/word/2015/wordml/symex" mc:Ignorable="w14 w15 w16se">
   <w:docDefaults>
     <w:rPrDefault>
       <w:rPr>
@@ -3647,7 +3780,7 @@
       </w:pPr>
     </w:pPrDefault>
   </w:docDefaults>
-  <w:latentStyles w:defLockedState="0" w:defUIPriority="99" w:defSemiHidden="0" w:defUnhideWhenUsed="0" w:defQFormat="0" w:count="377">
+  <w:latentStyles w:defLockedState="0" w:defUIPriority="99" w:defSemiHidden="0" w:defUnhideWhenUsed="0" w:defQFormat="0" w:count="371">
     <w:lsdException w:name="Normal" w:uiPriority="0" w:qFormat="1"/>
     <w:lsdException w:name="heading 1" w:uiPriority="9" w:qFormat="1"/>
     <w:lsdException w:name="heading 2" w:semiHidden="1" w:uiPriority="9" w:unhideWhenUsed="1" w:qFormat="1"/>
@@ -4019,12 +4152,6 @@
     <w:lsdException w:name="List Table 5 Dark Accent 6" w:uiPriority="50"/>
     <w:lsdException w:name="List Table 6 Colorful Accent 6" w:uiPriority="51"/>
     <w:lsdException w:name="List Table 7 Colorful Accent 6" w:uiPriority="52"/>
-    <w:lsdException w:name="Mention" w:semiHidden="1" w:unhideWhenUsed="1"/>
-    <w:lsdException w:name="Smart Hyperlink" w:semiHidden="1" w:unhideWhenUsed="1"/>
-    <w:lsdException w:name="Hashtag" w:semiHidden="1" w:unhideWhenUsed="1"/>
-    <w:lsdException w:name="Unresolved Mention" w:semiHidden="1" w:unhideWhenUsed="1"/>
-    <w:lsdException w:name="Smart Link" w:semiHidden="1" w:unhideWhenUsed="1"/>
-    <w:lsdException w:name="Smart Link Error" w:semiHidden="1" w:unhideWhenUsed="1"/>
   </w:latentStyles>
   <w:style w:type="paragraph" w:default="1" w:styleId="Normal">
     <w:name w:val="Normal"/>
